--- a/法令ファイル/「タラバ」蟹類採捕取締規則/「タラバ」蟹類採捕取締規則（昭和八年農林省令第九号）.docx
+++ b/法令ファイル/「タラバ」蟹類採捕取締規則/「タラバ」蟹類採捕取締規則（昭和八年農林省令第九号）.docx
@@ -40,35 +40,23 @@
     </w:p>
     <w:p>
       <w:pPr>
-        <w:pStyle w:val="Heading6"/>
+        <w:pStyle w:val="ListBullet"/>
         <w:ind w:left="880"/>
       </w:pPr>
       <w:r>
         <w:t>一</w:t>
-      </w:r>
-    </w:p>
-    <w:p>
-      <w:pPr>
-        <w:ind w:left="880"/>
-      </w:pPr>
-      <w:r>
+        <w:br/>
         <w:t>雌蟹</w:t>
       </w:r>
     </w:p>
     <w:p>
       <w:pPr>
-        <w:pStyle w:val="Heading6"/>
+        <w:pStyle w:val="ListBullet"/>
         <w:ind w:left="880"/>
       </w:pPr>
       <w:r>
         <w:t>二</w:t>
-      </w:r>
-    </w:p>
-    <w:p>
-      <w:pPr>
-        <w:ind w:left="880"/>
-      </w:pPr>
-      <w:r>
+        <w:br/>
         <w:t>胸甲ノ幅十三センチメートル未満ノ雄蟹</w:t>
       </w:r>
     </w:p>
@@ -155,6 +143,18 @@
       </w:r>
     </w:p>
     <w:p>
+      <w:pPr>
+        <w:pStyle w:val="Heading5"/>
+        <w:ind w:left="440"/>
+      </w:pPr>
+      <w:r>
+        <w:t>○１</w:t>
+      </w:r>
+    </w:p>
+    <w:p>
+      <w:pPr>
+        <w:ind w:left="440"/>
+      </w:pPr>
       <w:r>
         <w:t>本令ハ公布ノ日ヨリ之ヲ施行ス</w:t>
       </w:r>
@@ -186,10 +186,22 @@
         <w:pStyle w:val="Heading1"/>
       </w:pPr>
       <w:r>
-        <w:t>附　則（昭和二五年三月一四日農林省令第一九号）</w:t>
+        <w:t>附則（昭和二五年三月一四日農林省令第一九号）</w:t>
       </w:r>
     </w:p>
     <w:p>
+      <w:pPr>
+        <w:pStyle w:val="Heading5"/>
+        <w:ind w:left="440"/>
+      </w:pPr>
+      <w:r>
+        <w:t>１</w:t>
+      </w:r>
+    </w:p>
+    <w:p>
+      <w:pPr>
+        <w:ind w:left="440"/>
+      </w:pPr>
       <w:r>
         <w:t>この省令は、漁業法施行の日（昭和二十五年三月十四日）から施行する。</w:t>
       </w:r>
@@ -238,10 +250,22 @@
         <w:pStyle w:val="Heading1"/>
       </w:pPr>
       <w:r>
-        <w:t>附　則（昭和三二年七月一日農林省令第三二号）</w:t>
+        <w:t>附則（昭和三二年七月一日農林省令第三二号）</w:t>
       </w:r>
     </w:p>
     <w:p>
+      <w:pPr>
+        <w:pStyle w:val="Heading5"/>
+        <w:ind w:left="440"/>
+      </w:pPr>
+      <w:r>
+        <w:t>１</w:t>
+      </w:r>
+    </w:p>
+    <w:p>
+      <w:pPr>
+        <w:ind w:left="440"/>
+      </w:pPr>
       <w:r>
         <w:t>この省令は、公布の日から施行する。</w:t>
       </w:r>
@@ -273,7 +297,7 @@
         <w:pStyle w:val="Heading1"/>
       </w:pPr>
       <w:r>
-        <w:t>附　則（昭和五八年六月一一日農林水産省令第一七号）</w:t>
+        <w:t>附則（昭和五八年六月一一日農林水産省令第一七号）</w:t>
       </w:r>
     </w:p>
     <w:p>
@@ -301,7 +325,7 @@
     </w:pPr>
     <w:r>
       <w:tab/>
-      <w:t>WeGov v0.1 - FTS141</w:t>
+      <w:t>WeGov v0.2 - FTS141</w:t>
     </w:r>
   </w:p>
 </w:ftr>
